--- a/Git.docx
+++ b/Git.docx
@@ -49,6 +49,7 @@
     <w:p>
       <w:pPr>
         <w:numPr>
+          <w:ilvl w:val="0"/>
           <w:numId w:val="0"/>
         </w:numPr>
         <w:jc w:val="left"/>
@@ -87,6 +88,7 @@
     <w:p>
       <w:pPr>
         <w:numPr>
+          <w:ilvl w:val="0"/>
           <w:numId w:val="0"/>
         </w:numPr>
         <w:jc w:val="left"/>
@@ -139,6 +141,7 @@
     <w:p>
       <w:pPr>
         <w:numPr>
+          <w:ilvl w:val="0"/>
           <w:numId w:val="0"/>
         </w:numPr>
         <w:jc w:val="left"/>
@@ -178,6 +181,7 @@
     <w:p>
       <w:pPr>
         <w:numPr>
+          <w:ilvl w:val="0"/>
           <w:numId w:val="0"/>
         </w:numPr>
         <w:ind w:leftChars="0"/>
@@ -202,6 +206,7 @@
     <w:p>
       <w:pPr>
         <w:numPr>
+          <w:ilvl w:val="0"/>
           <w:numId w:val="0"/>
         </w:numPr>
         <w:ind w:leftChars="0"/>
@@ -226,6 +231,7 @@
     <w:p>
       <w:pPr>
         <w:numPr>
+          <w:ilvl w:val="0"/>
           <w:numId w:val="0"/>
         </w:numPr>
         <w:ind w:leftChars="0"/>
@@ -250,6 +256,7 @@
     <w:p>
       <w:pPr>
         <w:numPr>
+          <w:ilvl w:val="0"/>
           <w:numId w:val="0"/>
         </w:numPr>
         <w:ind w:leftChars="0"/>
@@ -274,6 +281,7 @@
     <w:p>
       <w:pPr>
         <w:numPr>
+          <w:ilvl w:val="0"/>
           <w:numId w:val="0"/>
         </w:numPr>
         <w:ind w:leftChars="0"/>
@@ -298,6 +306,7 @@
     <w:p>
       <w:pPr>
         <w:numPr>
+          <w:ilvl w:val="0"/>
           <w:numId w:val="0"/>
         </w:numPr>
         <w:ind w:leftChars="0"/>
@@ -339,6 +348,7 @@
       <w:pPr>
         <w:widowControl w:val="0"/>
         <w:numPr>
+          <w:ilvl w:val="0"/>
           <w:numId w:val="0"/>
         </w:numPr>
         <w:jc w:val="left"/>
@@ -363,6 +373,7 @@
       <w:pPr>
         <w:widowControl w:val="0"/>
         <w:numPr>
+          <w:ilvl w:val="0"/>
           <w:numId w:val="0"/>
         </w:numPr>
         <w:jc w:val="left"/>
@@ -413,6 +424,7 @@
     <w:p>
       <w:pPr>
         <w:numPr>
+          <w:ilvl w:val="0"/>
           <w:numId w:val="0"/>
         </w:numPr>
         <w:ind w:leftChars="0"/>
@@ -457,6 +469,7 @@
     <w:p>
       <w:pPr>
         <w:numPr>
+          <w:ilvl w:val="0"/>
           <w:numId w:val="0"/>
         </w:numPr>
         <w:jc w:val="left"/>
@@ -473,6 +486,7 @@
     <w:p>
       <w:pPr>
         <w:numPr>
+          <w:ilvl w:val="0"/>
           <w:numId w:val="0"/>
         </w:numPr>
         <w:jc w:val="left"/>
@@ -489,6 +503,7 @@
     <w:p>
       <w:pPr>
         <w:numPr>
+          <w:ilvl w:val="0"/>
           <w:numId w:val="0"/>
         </w:numPr>
         <w:jc w:val="left"/>
@@ -505,6 +520,7 @@
     <w:p>
       <w:pPr>
         <w:numPr>
+          <w:ilvl w:val="0"/>
           <w:numId w:val="0"/>
         </w:numPr>
         <w:jc w:val="left"/>
@@ -532,6 +548,7 @@
     <w:p>
       <w:pPr>
         <w:numPr>
+          <w:ilvl w:val="0"/>
           <w:numId w:val="0"/>
         </w:numPr>
         <w:jc w:val="left"/>
@@ -720,6 +737,7 @@
     <w:p>
       <w:pPr>
         <w:numPr>
+          <w:ilvl w:val="0"/>
           <w:numId w:val="0"/>
         </w:numPr>
         <w:jc w:val="left"/>
@@ -747,6 +765,7 @@
     <w:p>
       <w:pPr>
         <w:numPr>
+          <w:ilvl w:val="0"/>
           <w:numId w:val="0"/>
         </w:numPr>
         <w:jc w:val="left"/>
@@ -774,6 +793,7 @@
     <w:p>
       <w:pPr>
         <w:numPr>
+          <w:ilvl w:val="0"/>
           <w:numId w:val="0"/>
         </w:numPr>
         <w:jc w:val="left"/>
@@ -790,6 +810,7 @@
     <w:p>
       <w:pPr>
         <w:numPr>
+          <w:ilvl w:val="0"/>
           <w:numId w:val="0"/>
         </w:numPr>
         <w:jc w:val="left"/>
@@ -817,6 +838,7 @@
     <w:p>
       <w:pPr>
         <w:numPr>
+          <w:ilvl w:val="0"/>
           <w:numId w:val="0"/>
         </w:numPr>
         <w:jc w:val="left"/>
@@ -836,6 +858,7 @@
     <w:p>
       <w:pPr>
         <w:numPr>
+          <w:ilvl w:val="0"/>
           <w:numId w:val="0"/>
         </w:numPr>
         <w:jc w:val="left"/>
@@ -888,18 +911,20 @@
     <w:p>
       <w:pPr>
         <w:numPr>
-          <w:numId w:val="0"/>
-        </w:numPr>
-        <w:jc w:val="left"/>
-        <w:rPr>
-          <w:rFonts w:hint="eastAsia"/>
-          <w:lang w:val="en-US" w:eastAsia="zh-CN"/>
-        </w:rPr>
-      </w:pPr>
-    </w:p>
-    <w:p>
-      <w:pPr>
-        <w:numPr>
+          <w:ilvl w:val="0"/>
+          <w:numId w:val="0"/>
+        </w:numPr>
+        <w:jc w:val="left"/>
+        <w:rPr>
+          <w:rFonts w:hint="eastAsia"/>
+          <w:lang w:val="en-US" w:eastAsia="zh-CN"/>
+        </w:rPr>
+      </w:pPr>
+    </w:p>
+    <w:p>
+      <w:pPr>
+        <w:numPr>
+          <w:ilvl w:val="0"/>
           <w:numId w:val="0"/>
         </w:numPr>
         <w:jc w:val="left"/>
@@ -960,6 +985,7 @@
     <w:p>
       <w:pPr>
         <w:numPr>
+          <w:ilvl w:val="0"/>
           <w:numId w:val="0"/>
         </w:numPr>
         <w:jc w:val="left"/>
@@ -987,22 +1013,24 @@
     <w:p>
       <w:pPr>
         <w:numPr>
-          <w:numId w:val="0"/>
-        </w:numPr>
-        <w:jc w:val="left"/>
-        <w:rPr>
-          <w:rFonts w:hint="eastAsia"/>
-          <w:b w:val="0"/>
-          <w:bCs w:val="0"/>
-          <w:sz w:val="24"/>
-          <w:szCs w:val="24"/>
-          <w:lang w:val="en-US" w:eastAsia="zh-CN"/>
-        </w:rPr>
-      </w:pPr>
-    </w:p>
-    <w:p>
-      <w:pPr>
-        <w:numPr>
+          <w:ilvl w:val="0"/>
+          <w:numId w:val="0"/>
+        </w:numPr>
+        <w:jc w:val="left"/>
+        <w:rPr>
+          <w:rFonts w:hint="eastAsia"/>
+          <w:b w:val="0"/>
+          <w:bCs w:val="0"/>
+          <w:sz w:val="24"/>
+          <w:szCs w:val="24"/>
+          <w:lang w:val="en-US" w:eastAsia="zh-CN"/>
+        </w:rPr>
+      </w:pPr>
+    </w:p>
+    <w:p>
+      <w:pPr>
+        <w:numPr>
+          <w:ilvl w:val="0"/>
           <w:numId w:val="0"/>
         </w:numPr>
         <w:jc w:val="left"/>
@@ -1030,6 +1058,7 @@
     <w:p>
       <w:pPr>
         <w:numPr>
+          <w:ilvl w:val="0"/>
           <w:numId w:val="0"/>
         </w:numPr>
         <w:jc w:val="left"/>
@@ -1057,6 +1086,7 @@
     <w:p>
       <w:pPr>
         <w:numPr>
+          <w:ilvl w:val="0"/>
           <w:numId w:val="0"/>
         </w:numPr>
         <w:ind w:firstLine="480" w:firstLineChars="200"/>
@@ -1085,6 +1115,7 @@
     <w:p>
       <w:pPr>
         <w:numPr>
+          <w:ilvl w:val="0"/>
           <w:numId w:val="0"/>
         </w:numPr>
         <w:ind w:firstLine="960" w:firstLineChars="400"/>
@@ -1113,6 +1144,7 @@
     <w:p>
       <w:pPr>
         <w:numPr>
+          <w:ilvl w:val="0"/>
           <w:numId w:val="0"/>
         </w:numPr>
         <w:ind w:firstLine="960" w:firstLineChars="400"/>
@@ -1143,6 +1175,7 @@
     <w:p>
       <w:pPr>
         <w:numPr>
+          <w:ilvl w:val="0"/>
           <w:numId w:val="0"/>
         </w:numPr>
         <w:jc w:val="both"/>
@@ -1172,6 +1205,7 @@
     <w:p>
       <w:pPr>
         <w:numPr>
+          <w:ilvl w:val="0"/>
           <w:numId w:val="0"/>
         </w:numPr>
         <w:ind w:firstLine="480"/>
@@ -1202,6 +1236,7 @@
     <w:p>
       <w:pPr>
         <w:numPr>
+          <w:ilvl w:val="0"/>
           <w:numId w:val="0"/>
         </w:numPr>
         <w:ind w:firstLine="480"/>
@@ -1232,6 +1267,7 @@
     <w:p>
       <w:pPr>
         <w:numPr>
+          <w:ilvl w:val="0"/>
           <w:numId w:val="0"/>
         </w:numPr>
         <w:jc w:val="left"/>
@@ -1283,6 +1319,7 @@
     <w:p>
       <w:pPr>
         <w:numPr>
+          <w:ilvl w:val="0"/>
           <w:numId w:val="0"/>
         </w:numPr>
         <w:jc w:val="left"/>
@@ -1324,6 +1361,7 @@
     <w:p>
       <w:pPr>
         <w:numPr>
+          <w:ilvl w:val="0"/>
           <w:numId w:val="0"/>
         </w:numPr>
         <w:ind w:leftChars="0"/>
@@ -1352,6 +1390,7 @@
     <w:p>
       <w:pPr>
         <w:numPr>
+          <w:ilvl w:val="0"/>
           <w:numId w:val="0"/>
         </w:numPr>
         <w:ind w:leftChars="0"/>
@@ -1382,6 +1421,7 @@
     <w:p>
       <w:pPr>
         <w:numPr>
+          <w:ilvl w:val="0"/>
           <w:numId w:val="0"/>
         </w:numPr>
         <w:ind w:leftChars="0"/>
@@ -1412,6 +1452,7 @@
     <w:p>
       <w:pPr>
         <w:numPr>
+          <w:ilvl w:val="0"/>
           <w:numId w:val="0"/>
         </w:numPr>
         <w:ind w:leftChars="0"/>
@@ -1442,6 +1483,7 @@
     <w:p>
       <w:pPr>
         <w:numPr>
+          <w:ilvl w:val="0"/>
           <w:numId w:val="0"/>
         </w:numPr>
         <w:ind w:leftChars="0"/>
@@ -1503,6 +1545,7 @@
     <w:p>
       <w:pPr>
         <w:numPr>
+          <w:ilvl w:val="0"/>
           <w:numId w:val="0"/>
         </w:numPr>
         <w:ind w:leftChars="0"/>
@@ -1527,6 +1570,7 @@
     <w:p>
       <w:pPr>
         <w:numPr>
+          <w:ilvl w:val="0"/>
           <w:numId w:val="0"/>
         </w:numPr>
         <w:ind w:leftChars="0"/>
@@ -1551,6 +1595,7 @@
     <w:p>
       <w:pPr>
         <w:numPr>
+          <w:ilvl w:val="0"/>
           <w:numId w:val="0"/>
         </w:numPr>
         <w:ind w:leftChars="0"/>
@@ -1603,15 +1648,17 @@
     <w:p>
       <w:pPr>
         <w:numPr>
-          <w:numId w:val="0"/>
-        </w:numPr>
-        <w:ind w:leftChars="0"/>
-        <w:jc w:val="left"/>
-      </w:pPr>
-    </w:p>
-    <w:p>
-      <w:pPr>
-        <w:numPr>
+          <w:ilvl w:val="0"/>
+          <w:numId w:val="0"/>
+        </w:numPr>
+        <w:ind w:leftChars="0"/>
+        <w:jc w:val="left"/>
+      </w:pPr>
+    </w:p>
+    <w:p>
+      <w:pPr>
+        <w:numPr>
+          <w:ilvl w:val="0"/>
           <w:numId w:val="0"/>
         </w:numPr>
         <w:ind w:leftChars="0"/>
@@ -1674,6 +1721,7 @@
     <w:p>
       <w:pPr>
         <w:numPr>
+          <w:ilvl w:val="0"/>
           <w:numId w:val="0"/>
         </w:numPr>
         <w:ind w:leftChars="0"/>
@@ -1700,6 +1748,7 @@
     <w:p>
       <w:pPr>
         <w:numPr>
+          <w:ilvl w:val="0"/>
           <w:numId w:val="0"/>
         </w:numPr>
         <w:ind w:leftChars="0"/>
@@ -1726,6 +1775,7 @@
     <w:p>
       <w:pPr>
         <w:numPr>
+          <w:ilvl w:val="0"/>
           <w:numId w:val="0"/>
         </w:numPr>
         <w:ind w:leftChars="0"/>
@@ -1738,12 +1788,11 @@
           <w:lang w:val="en-US" w:eastAsia="zh-CN"/>
         </w:rPr>
       </w:pPr>
-      <w:bookmarkStart w:id="0" w:name="_GoBack"/>
-      <w:bookmarkEnd w:id="0"/>
-    </w:p>
-    <w:p>
-      <w:pPr>
-        <w:numPr>
+    </w:p>
+    <w:p>
+      <w:pPr>
+        <w:numPr>
+          <w:ilvl w:val="0"/>
           <w:numId w:val="0"/>
         </w:numPr>
         <w:ind w:leftChars="0"/>
@@ -1756,32 +1805,504 @@
           <w:lang w:val="en-US" w:eastAsia="zh-CN"/>
         </w:rPr>
       </w:pPr>
-    </w:p>
-    <w:p>
-      <w:pPr>
-        <w:numPr>
+      <w:r>
+        <w:drawing>
+          <wp:inline distT="0" distB="0" distL="114300" distR="114300">
+            <wp:extent cx="5274310" cy="881380"/>
+            <wp:effectExtent l="0" t="0" r="13970" b="2540"/>
+            <wp:docPr id="8" name="图片 2"/>
+            <wp:cNvGraphicFramePr>
+              <a:graphicFrameLocks xmlns:a="http://schemas.openxmlformats.org/drawingml/2006/main" noChangeAspect="1"/>
+            </wp:cNvGraphicFramePr>
+            <a:graphic xmlns:a="http://schemas.openxmlformats.org/drawingml/2006/main">
+              <a:graphicData uri="http://schemas.openxmlformats.org/drawingml/2006/picture">
+                <pic:pic xmlns:pic="http://schemas.openxmlformats.org/drawingml/2006/picture">
+                  <pic:nvPicPr>
+                    <pic:cNvPr id="8" name="图片 2"/>
+                    <pic:cNvPicPr>
+                      <a:picLocks noChangeAspect="1"/>
+                    </pic:cNvPicPr>
+                  </pic:nvPicPr>
+                  <pic:blipFill>
+                    <a:blip r:embed="rId11"/>
+                    <a:stretch>
+                      <a:fillRect/>
+                    </a:stretch>
+                  </pic:blipFill>
+                  <pic:spPr>
+                    <a:xfrm>
+                      <a:off x="0" y="0"/>
+                      <a:ext cx="5274310" cy="881380"/>
+                    </a:xfrm>
+                    <a:prstGeom prst="rect">
+                      <a:avLst/>
+                    </a:prstGeom>
+                    <a:noFill/>
+                    <a:ln>
+                      <a:noFill/>
+                    </a:ln>
+                  </pic:spPr>
+                </pic:pic>
+              </a:graphicData>
+            </a:graphic>
+          </wp:inline>
+        </w:drawing>
+      </w:r>
+    </w:p>
+    <w:p>
+      <w:pPr>
+        <w:numPr>
+          <w:ilvl w:val="0"/>
           <w:numId w:val="0"/>
         </w:numPr>
         <w:ind w:leftChars="0"/>
         <w:jc w:val="left"/>
         <w:rPr>
           <w:rFonts w:hint="default"/>
-          <w:lang w:val="en-US" w:eastAsia="zh-CN"/>
-        </w:rPr>
-      </w:pPr>
-    </w:p>
-    <w:p>
-      <w:pPr>
-        <w:numPr>
-          <w:ilvl w:val="0"/>
-          <w:numId w:val="1"/>
-        </w:numPr>
-        <w:ind w:left="0" w:leftChars="0" w:firstLine="0" w:firstLineChars="0"/>
+          <w:color w:val="auto"/>
+          <w:sz w:val="28"/>
+          <w:szCs w:val="36"/>
+          <w:lang w:val="en-US" w:eastAsia="zh-CN"/>
+        </w:rPr>
+      </w:pPr>
+      <w:r>
+        <w:rPr>
+          <w:rFonts w:hint="eastAsia"/>
+          <w:color w:val="auto"/>
+          <w:sz w:val="28"/>
+          <w:szCs w:val="36"/>
+          <w:lang w:val="en-US" w:eastAsia="zh-CN"/>
+        </w:rPr>
+        <w:t>首次往仓库提交内容的时候，</w:t>
+      </w:r>
+      <w:r>
+        <w:rPr>
+          <w:rFonts w:hint="eastAsia"/>
+          <w:color w:val="FF0000"/>
+          <w:sz w:val="28"/>
+          <w:szCs w:val="36"/>
+          <w:lang w:val="en-US" w:eastAsia="zh-CN"/>
+        </w:rPr>
+        <w:t>必需鉴权</w:t>
+      </w:r>
+      <w:r>
+        <w:rPr>
+          <w:rFonts w:hint="eastAsia"/>
+          <w:color w:val="auto"/>
+          <w:sz w:val="28"/>
+          <w:szCs w:val="36"/>
+          <w:lang w:val="en-US" w:eastAsia="zh-CN"/>
+        </w:rPr>
+        <w:t>。</w:t>
+      </w:r>
+    </w:p>
+    <w:p>
+      <w:pPr>
+        <w:numPr>
+          <w:ilvl w:val="0"/>
+          <w:numId w:val="0"/>
+        </w:numPr>
+        <w:ind w:leftChars="0"/>
+        <w:jc w:val="left"/>
+        <w:rPr>
+          <w:rFonts w:hint="eastAsia"/>
+          <w:color w:val="auto"/>
+          <w:sz w:val="28"/>
+          <w:szCs w:val="28"/>
+          <w:lang w:val="en-US" w:eastAsia="zh-CN"/>
+        </w:rPr>
+      </w:pPr>
+      <w:r>
+        <w:rPr>
+          <w:rFonts w:hint="eastAsia"/>
+          <w:color w:val="auto"/>
+          <w:sz w:val="28"/>
+          <w:szCs w:val="28"/>
+          <w:lang w:val="en-US" w:eastAsia="zh-CN"/>
+        </w:rPr>
+        <w:t xml:space="preserve">修改 .git/config </w:t>
+      </w:r>
+    </w:p>
+    <w:p>
+      <w:pPr>
+        <w:numPr>
+          <w:ilvl w:val="0"/>
+          <w:numId w:val="0"/>
+        </w:numPr>
+        <w:ind w:leftChars="0"/>
+        <w:jc w:val="left"/>
+        <w:rPr>
+          <w:rFonts w:hint="default"/>
+          <w:color w:val="auto"/>
+          <w:sz w:val="28"/>
+          <w:szCs w:val="28"/>
+          <w:lang w:val="en-US" w:eastAsia="zh-CN"/>
+        </w:rPr>
+      </w:pPr>
+      <w:r>
+        <w:drawing>
+          <wp:inline distT="0" distB="0" distL="114300" distR="114300">
+            <wp:extent cx="5226685" cy="1405890"/>
+            <wp:effectExtent l="0" t="0" r="635" b="11430"/>
+            <wp:docPr id="10" name="图片 3"/>
+            <wp:cNvGraphicFramePr>
+              <a:graphicFrameLocks xmlns:a="http://schemas.openxmlformats.org/drawingml/2006/main" noChangeAspect="1"/>
+            </wp:cNvGraphicFramePr>
+            <a:graphic xmlns:a="http://schemas.openxmlformats.org/drawingml/2006/main">
+              <a:graphicData uri="http://schemas.openxmlformats.org/drawingml/2006/picture">
+                <pic:pic xmlns:pic="http://schemas.openxmlformats.org/drawingml/2006/picture">
+                  <pic:nvPicPr>
+                    <pic:cNvPr id="10" name="图片 3"/>
+                    <pic:cNvPicPr>
+                      <a:picLocks noChangeAspect="1"/>
+                    </pic:cNvPicPr>
+                  </pic:nvPicPr>
+                  <pic:blipFill>
+                    <a:blip r:embed="rId12"/>
+                    <a:stretch>
+                      <a:fillRect/>
+                    </a:stretch>
+                  </pic:blipFill>
+                  <pic:spPr>
+                    <a:xfrm>
+                      <a:off x="0" y="0"/>
+                      <a:ext cx="5226685" cy="1405890"/>
+                    </a:xfrm>
+                    <a:prstGeom prst="rect">
+                      <a:avLst/>
+                    </a:prstGeom>
+                    <a:noFill/>
+                    <a:ln>
+                      <a:noFill/>
+                    </a:ln>
+                  </pic:spPr>
+                </pic:pic>
+              </a:graphicData>
+            </a:graphic>
+          </wp:inline>
+        </w:drawing>
+      </w:r>
+    </w:p>
+    <w:p>
+      <w:pPr>
+        <w:numPr>
+          <w:ilvl w:val="0"/>
+          <w:numId w:val="0"/>
+        </w:numPr>
+        <w:ind w:leftChars="0"/>
+        <w:jc w:val="left"/>
+        <w:rPr>
+          <w:rFonts w:hint="eastAsia"/>
+          <w:color w:val="auto"/>
+          <w:sz w:val="28"/>
+          <w:szCs w:val="28"/>
+          <w:lang w:val="en-US" w:eastAsia="zh-CN"/>
+        </w:rPr>
+      </w:pPr>
+      <w:r>
+        <w:rPr>
+          <w:rFonts w:hint="eastAsia"/>
+          <w:color w:val="auto"/>
+          <w:sz w:val="28"/>
+          <w:szCs w:val="28"/>
+          <w:lang w:val="en-US" w:eastAsia="zh-CN"/>
+        </w:rPr>
+        <w:t>2.2.2、基于ssh协议</w:t>
+      </w:r>
+    </w:p>
+    <w:p>
+      <w:pPr>
+        <w:numPr>
+          <w:ilvl w:val="0"/>
+          <w:numId w:val="0"/>
+        </w:numPr>
+        <w:ind w:leftChars="0"/>
+        <w:jc w:val="left"/>
+        <w:rPr>
+          <w:rFonts w:hint="eastAsia"/>
+          <w:color w:val="FF0000"/>
+          <w:sz w:val="24"/>
+          <w:szCs w:val="24"/>
+          <w:lang w:val="en-US" w:eastAsia="zh-CN"/>
+        </w:rPr>
+      </w:pPr>
+      <w:r>
+        <w:rPr>
+          <w:rFonts w:hint="eastAsia"/>
+          <w:color w:val="FF0000"/>
+          <w:sz w:val="24"/>
+          <w:szCs w:val="24"/>
+          <w:lang w:val="en-US" w:eastAsia="zh-CN"/>
+        </w:rPr>
+        <w:t>步骤：</w:t>
+      </w:r>
+    </w:p>
+    <w:p>
+      <w:pPr>
+        <w:numPr>
+          <w:ilvl w:val="0"/>
+          <w:numId w:val="0"/>
+        </w:numPr>
+        <w:ind w:leftChars="0"/>
+        <w:jc w:val="left"/>
+        <w:rPr>
+          <w:rFonts w:hint="eastAsia"/>
+          <w:color w:val="FF0000"/>
+          <w:sz w:val="24"/>
+          <w:szCs w:val="24"/>
+          <w:lang w:val="en-US" w:eastAsia="zh-CN"/>
+        </w:rPr>
+      </w:pPr>
+      <w:r>
+        <w:rPr>
+          <w:rFonts w:hint="eastAsia"/>
+          <w:color w:val="FF0000"/>
+          <w:sz w:val="24"/>
+          <w:szCs w:val="24"/>
+          <w:lang w:val="en-US" w:eastAsia="zh-CN"/>
+        </w:rPr>
+        <w:t xml:space="preserve">   ①生成客户端公私钥文件</w:t>
+      </w:r>
+    </w:p>
+    <w:p>
+      <w:pPr>
+        <w:numPr>
+          <w:ilvl w:val="0"/>
+          <w:numId w:val="0"/>
+        </w:numPr>
+        <w:ind w:leftChars="0"/>
+        <w:jc w:val="left"/>
+        <w:rPr>
+          <w:rFonts w:hint="eastAsia"/>
+          <w:color w:val="FF0000"/>
+          <w:sz w:val="24"/>
+          <w:szCs w:val="24"/>
+          <w:lang w:val="en-US" w:eastAsia="zh-CN"/>
+        </w:rPr>
+      </w:pPr>
+      <w:r>
+        <w:rPr>
+          <w:rFonts w:hint="eastAsia"/>
+          <w:color w:val="FF0000"/>
+          <w:sz w:val="24"/>
+          <w:szCs w:val="24"/>
+          <w:lang w:val="en-US" w:eastAsia="zh-CN"/>
+        </w:rPr>
+        <w:t xml:space="preserve">   ②将公钥id_rsa.pub上传github </w:t>
+      </w:r>
+    </w:p>
+    <w:p>
+      <w:pPr>
+        <w:numPr>
+          <w:ilvl w:val="0"/>
+          <w:numId w:val="0"/>
+        </w:numPr>
+        <w:ind w:leftChars="0"/>
+        <w:jc w:val="left"/>
+        <w:rPr>
+          <w:rFonts w:hint="eastAsia"/>
+          <w:color w:val="FF0000"/>
+          <w:sz w:val="28"/>
+          <w:szCs w:val="28"/>
+          <w:lang w:val="en-US" w:eastAsia="zh-CN"/>
+        </w:rPr>
+      </w:pPr>
+    </w:p>
+    <w:p>
+      <w:pPr>
+        <w:numPr>
+          <w:ilvl w:val="0"/>
+          <w:numId w:val="0"/>
+        </w:numPr>
+        <w:ind w:leftChars="0"/>
+        <w:jc w:val="left"/>
+        <w:rPr>
+          <w:rFonts w:hint="default"/>
+          <w:color w:val="auto"/>
+          <w:sz w:val="24"/>
+          <w:szCs w:val="24"/>
+          <w:lang w:val="en-US" w:eastAsia="zh-CN"/>
+        </w:rPr>
+      </w:pPr>
+      <w:r>
+        <w:rPr>
+          <w:rFonts w:hint="eastAsia"/>
+          <w:color w:val="auto"/>
+          <w:sz w:val="24"/>
+          <w:szCs w:val="24"/>
+          <w:lang w:val="en-US" w:eastAsia="zh-CN"/>
+        </w:rPr>
+        <w:t xml:space="preserve">生成公私钥对指令（需先安装OpenSSH）：ssh-keygen -t rsa -C </w:t>
+      </w:r>
+      <w:r>
+        <w:rPr>
+          <w:rFonts w:hint="default"/>
+          <w:color w:val="auto"/>
+          <w:sz w:val="24"/>
+          <w:szCs w:val="24"/>
+          <w:lang w:val="en-US" w:eastAsia="zh-CN"/>
+        </w:rPr>
+        <w:t>“</w:t>
+      </w:r>
+      <w:r>
+        <w:rPr>
+          <w:rFonts w:hint="eastAsia"/>
+          <w:color w:val="auto"/>
+          <w:sz w:val="24"/>
+          <w:szCs w:val="24"/>
+          <w:lang w:val="en-US" w:eastAsia="zh-CN"/>
+        </w:rPr>
+        <w:t>注册邮箱</w:t>
+      </w:r>
+      <w:r>
+        <w:rPr>
+          <w:rFonts w:hint="default"/>
+          <w:color w:val="auto"/>
+          <w:sz w:val="24"/>
+          <w:szCs w:val="24"/>
+          <w:lang w:val="en-US" w:eastAsia="zh-CN"/>
+        </w:rPr>
+        <w:t>”</w:t>
+      </w:r>
+    </w:p>
+    <w:p>
+      <w:pPr>
+        <w:numPr>
+          <w:ilvl w:val="0"/>
+          <w:numId w:val="0"/>
+        </w:numPr>
+        <w:ind w:leftChars="0"/>
+        <w:jc w:val="left"/>
+        <w:rPr>
+          <w:rFonts w:hint="default"/>
+          <w:color w:val="FF0000"/>
+          <w:sz w:val="24"/>
+          <w:szCs w:val="24"/>
+          <w:lang w:val="en-US" w:eastAsia="zh-CN"/>
+        </w:rPr>
+      </w:pPr>
+    </w:p>
+    <w:p>
+      <w:pPr>
+        <w:numPr>
+          <w:ilvl w:val="0"/>
+          <w:numId w:val="0"/>
+        </w:numPr>
+        <w:ind w:leftChars="0"/>
+        <w:jc w:val="left"/>
+        <w:rPr>
+          <w:rFonts w:hint="eastAsia"/>
+          <w:color w:val="auto"/>
+          <w:sz w:val="28"/>
+          <w:szCs w:val="28"/>
+          <w:lang w:val="en-US" w:eastAsia="zh-CN"/>
+        </w:rPr>
+      </w:pPr>
+      <w:r>
+        <w:rPr>
+          <w:rFonts w:hint="eastAsia"/>
+          <w:color w:val="auto"/>
+          <w:sz w:val="28"/>
+          <w:szCs w:val="28"/>
+          <w:lang w:val="en-US" w:eastAsia="zh-CN"/>
+        </w:rPr>
+        <w:t>之后连续回车。</w:t>
+      </w:r>
+    </w:p>
+    <w:p>
+      <w:pPr>
+        <w:numPr>
+          <w:ilvl w:val="0"/>
+          <w:numId w:val="0"/>
+        </w:numPr>
+        <w:ind w:leftChars="0"/>
+        <w:jc w:val="left"/>
+        <w:rPr>
+          <w:rFonts w:hint="eastAsia"/>
+          <w:color w:val="auto"/>
+          <w:sz w:val="28"/>
+          <w:szCs w:val="28"/>
+          <w:lang w:val="en-US" w:eastAsia="zh-CN"/>
+        </w:rPr>
+      </w:pPr>
+      <w:r>
+        <w:rPr>
+          <w:rFonts w:hint="eastAsia"/>
+          <w:color w:val="auto"/>
+          <w:sz w:val="28"/>
+          <w:szCs w:val="28"/>
+          <w:lang w:val="en-US" w:eastAsia="zh-CN"/>
+        </w:rPr>
+        <w:t>然后，git clone进行git操作。</w:t>
+      </w:r>
+    </w:p>
+    <w:p>
+      <w:pPr>
+        <w:numPr>
+          <w:numId w:val="0"/>
+        </w:numPr>
+        <w:ind w:leftChars="0"/>
         <w:jc w:val="left"/>
         <w:rPr>
           <w:rFonts w:hint="default"/>
           <w:sz w:val="44"/>
           <w:szCs w:val="44"/>
+          <w:lang w:val="en-US" w:eastAsia="zh-CN"/>
+        </w:rPr>
+      </w:pPr>
+    </w:p>
+    <w:p>
+      <w:pPr>
+        <w:numPr>
+          <w:numId w:val="0"/>
+        </w:numPr>
+        <w:ind w:leftChars="0"/>
+        <w:jc w:val="left"/>
+        <w:rPr>
+          <w:rFonts w:hint="eastAsia"/>
+          <w:sz w:val="32"/>
+          <w:szCs w:val="32"/>
+          <w:lang w:val="en-US" w:eastAsia="zh-CN"/>
+        </w:rPr>
+      </w:pPr>
+      <w:r>
+        <w:rPr>
+          <w:rFonts w:hint="eastAsia"/>
+          <w:sz w:val="32"/>
+          <w:szCs w:val="32"/>
+          <w:lang w:val="en-US" w:eastAsia="zh-CN"/>
+        </w:rPr>
+        <w:t>2.3、分支管理</w:t>
+      </w:r>
+    </w:p>
+    <w:p>
+      <w:pPr>
+        <w:numPr>
+          <w:numId w:val="0"/>
+        </w:numPr>
+        <w:ind w:leftChars="0"/>
+        <w:jc w:val="left"/>
+        <w:rPr>
+          <w:rFonts w:hint="eastAsia"/>
+          <w:sz w:val="32"/>
+          <w:szCs w:val="32"/>
+          <w:lang w:val="en-US" w:eastAsia="zh-CN"/>
+        </w:rPr>
+      </w:pPr>
+      <w:bookmarkStart w:id="0" w:name="_GoBack"/>
+      <w:bookmarkEnd w:id="0"/>
+    </w:p>
+    <w:p>
+      <w:pPr>
+        <w:numPr>
+          <w:numId w:val="0"/>
+        </w:numPr>
+        <w:ind w:leftChars="0"/>
+        <w:jc w:val="left"/>
+        <w:rPr>
+          <w:rFonts w:hint="default"/>
+          <w:sz w:val="32"/>
+          <w:szCs w:val="32"/>
           <w:lang w:val="en-US" w:eastAsia="zh-CN"/>
         </w:rPr>
       </w:pPr>

--- a/Git.docx
+++ b/Git.docx
@@ -2239,6 +2239,7 @@
     <w:p>
       <w:pPr>
         <w:numPr>
+          <w:ilvl w:val="0"/>
           <w:numId w:val="0"/>
         </w:numPr>
         <w:ind w:leftChars="0"/>
@@ -2254,6 +2255,7 @@
     <w:p>
       <w:pPr>
         <w:numPr>
+          <w:ilvl w:val="0"/>
           <w:numId w:val="0"/>
         </w:numPr>
         <w:ind w:leftChars="0"/>
@@ -2278,6 +2280,249 @@
     <w:p>
       <w:pPr>
         <w:numPr>
+          <w:ilvl w:val="0"/>
+          <w:numId w:val="0"/>
+        </w:numPr>
+        <w:ind w:leftChars="0"/>
+        <w:jc w:val="left"/>
+        <w:rPr>
+          <w:rFonts w:hint="eastAsia"/>
+          <w:sz w:val="24"/>
+          <w:szCs w:val="24"/>
+          <w:lang w:val="en-US" w:eastAsia="zh-CN"/>
+        </w:rPr>
+      </w:pPr>
+      <w:r>
+        <w:rPr>
+          <w:rFonts w:hint="eastAsia"/>
+          <w:sz w:val="24"/>
+          <w:szCs w:val="24"/>
+          <w:lang w:val="en-US" w:eastAsia="zh-CN"/>
+        </w:rPr>
+        <w:t>分支相关指令：</w:t>
+      </w:r>
+    </w:p>
+    <w:p>
+      <w:pPr>
+        <w:numPr>
+          <w:ilvl w:val="0"/>
+          <w:numId w:val="0"/>
+        </w:numPr>
+        <w:ind w:leftChars="0"/>
+        <w:jc w:val="left"/>
+        <w:rPr>
+          <w:rFonts w:hint="eastAsia"/>
+          <w:sz w:val="24"/>
+          <w:szCs w:val="24"/>
+          <w:lang w:val="en-US" w:eastAsia="zh-CN"/>
+        </w:rPr>
+      </w:pPr>
+    </w:p>
+    <w:p>
+      <w:pPr>
+        <w:numPr>
+          <w:ilvl w:val="0"/>
+          <w:numId w:val="0"/>
+        </w:numPr>
+        <w:ind w:leftChars="0"/>
+        <w:jc w:val="left"/>
+        <w:rPr>
+          <w:rFonts w:hint="eastAsia"/>
+          <w:sz w:val="24"/>
+          <w:szCs w:val="24"/>
+          <w:lang w:val="en-US" w:eastAsia="zh-CN"/>
+        </w:rPr>
+      </w:pPr>
+      <w:r>
+        <w:rPr>
+          <w:rFonts w:hint="eastAsia"/>
+          <w:sz w:val="24"/>
+          <w:szCs w:val="24"/>
+          <w:lang w:val="en-US" w:eastAsia="zh-CN"/>
+        </w:rPr>
+        <w:t>查看分支：git branch</w:t>
+      </w:r>
+    </w:p>
+    <w:p>
+      <w:pPr>
+        <w:numPr>
+          <w:ilvl w:val="0"/>
+          <w:numId w:val="0"/>
+        </w:numPr>
+        <w:ind w:leftChars="0"/>
+        <w:jc w:val="left"/>
+        <w:rPr>
+          <w:rFonts w:hint="eastAsia"/>
+          <w:sz w:val="24"/>
+          <w:szCs w:val="24"/>
+          <w:lang w:val="en-US" w:eastAsia="zh-CN"/>
+        </w:rPr>
+      </w:pPr>
+      <w:r>
+        <w:rPr>
+          <w:rFonts w:hint="eastAsia"/>
+          <w:sz w:val="24"/>
+          <w:szCs w:val="24"/>
+          <w:lang w:val="en-US" w:eastAsia="zh-CN"/>
+        </w:rPr>
+        <w:t>创建分支：git branch 分支名</w:t>
+      </w:r>
+    </w:p>
+    <w:p>
+      <w:pPr>
+        <w:numPr>
+          <w:ilvl w:val="0"/>
+          <w:numId w:val="0"/>
+        </w:numPr>
+        <w:ind w:leftChars="0"/>
+        <w:jc w:val="left"/>
+        <w:rPr>
+          <w:rFonts w:hint="eastAsia"/>
+          <w:sz w:val="24"/>
+          <w:szCs w:val="24"/>
+          <w:lang w:val="en-US" w:eastAsia="zh-CN"/>
+        </w:rPr>
+      </w:pPr>
+      <w:r>
+        <w:rPr>
+          <w:rFonts w:hint="eastAsia"/>
+          <w:sz w:val="24"/>
+          <w:szCs w:val="24"/>
+          <w:lang w:val="en-US" w:eastAsia="zh-CN"/>
+        </w:rPr>
+        <w:t>切换分支：git checkout 分支名</w:t>
+      </w:r>
+    </w:p>
+    <w:p>
+      <w:pPr>
+        <w:numPr>
+          <w:ilvl w:val="0"/>
+          <w:numId w:val="0"/>
+        </w:numPr>
+        <w:ind w:leftChars="0"/>
+        <w:jc w:val="left"/>
+        <w:rPr>
+          <w:rFonts w:hint="default"/>
+          <w:sz w:val="24"/>
+          <w:szCs w:val="24"/>
+          <w:lang w:val="en-US" w:eastAsia="zh-CN"/>
+        </w:rPr>
+      </w:pPr>
+      <w:r>
+        <w:rPr>
+          <w:rFonts w:hint="eastAsia"/>
+          <w:sz w:val="24"/>
+          <w:szCs w:val="24"/>
+          <w:lang w:val="en-US" w:eastAsia="zh-CN"/>
+        </w:rPr>
+        <w:t>对于新分支，可以使用</w:t>
+      </w:r>
+      <w:r>
+        <w:rPr>
+          <w:rFonts w:hint="eastAsia"/>
+          <w:color w:val="FF0000"/>
+          <w:sz w:val="24"/>
+          <w:szCs w:val="24"/>
+          <w:lang w:val="en-US" w:eastAsia="zh-CN"/>
+        </w:rPr>
+        <w:t>git checkout -b 分支名</w:t>
+      </w:r>
+      <w:r>
+        <w:rPr>
+          <w:rFonts w:hint="eastAsia"/>
+          <w:sz w:val="24"/>
+          <w:szCs w:val="24"/>
+          <w:lang w:val="en-US" w:eastAsia="zh-CN"/>
+        </w:rPr>
+        <w:t>，相当于新创建再切换。</w:t>
+      </w:r>
+    </w:p>
+    <w:p>
+      <w:pPr>
+        <w:numPr>
+          <w:ilvl w:val="0"/>
+          <w:numId w:val="0"/>
+        </w:numPr>
+        <w:ind w:leftChars="0"/>
+        <w:jc w:val="left"/>
+        <w:rPr>
+          <w:rFonts w:hint="eastAsia"/>
+          <w:sz w:val="24"/>
+          <w:szCs w:val="24"/>
+          <w:lang w:val="en-US" w:eastAsia="zh-CN"/>
+        </w:rPr>
+      </w:pPr>
+      <w:r>
+        <w:rPr>
+          <w:rFonts w:hint="eastAsia"/>
+          <w:sz w:val="24"/>
+          <w:szCs w:val="24"/>
+          <w:lang w:val="en-US" w:eastAsia="zh-CN"/>
+        </w:rPr>
+        <w:t>删除分支：git branch -d 分支名</w:t>
+      </w:r>
+    </w:p>
+    <w:p>
+      <w:pPr>
+        <w:numPr>
+          <w:ilvl w:val="0"/>
+          <w:numId w:val="0"/>
+        </w:numPr>
+        <w:ind w:leftChars="0"/>
+        <w:jc w:val="left"/>
+        <w:rPr>
+          <w:rFonts w:hint="eastAsia"/>
+          <w:sz w:val="24"/>
+          <w:szCs w:val="24"/>
+          <w:lang w:val="en-US" w:eastAsia="zh-CN"/>
+        </w:rPr>
+      </w:pPr>
+      <w:r>
+        <w:rPr>
+          <w:rFonts w:hint="eastAsia"/>
+          <w:sz w:val="24"/>
+          <w:szCs w:val="24"/>
+          <w:lang w:val="en-US" w:eastAsia="zh-CN"/>
+        </w:rPr>
+        <w:t>合并分支：git merge 被合并的分支名</w:t>
+      </w:r>
+    </w:p>
+    <w:p>
+      <w:pPr>
+        <w:numPr>
+          <w:ilvl w:val="0"/>
+          <w:numId w:val="0"/>
+        </w:numPr>
+        <w:ind w:leftChars="0"/>
+        <w:jc w:val="left"/>
+        <w:rPr>
+          <w:rFonts w:hint="eastAsia"/>
+          <w:sz w:val="24"/>
+          <w:szCs w:val="24"/>
+          <w:lang w:val="en-US" w:eastAsia="zh-CN"/>
+        </w:rPr>
+      </w:pPr>
+    </w:p>
+    <w:p>
+      <w:pPr>
+        <w:numPr>
+          <w:ilvl w:val="0"/>
+          <w:numId w:val="0"/>
+        </w:numPr>
+        <w:ind w:leftChars="0"/>
+        <w:jc w:val="left"/>
+        <w:rPr>
+          <w:rFonts w:hint="eastAsia"/>
+          <w:sz w:val="24"/>
+          <w:szCs w:val="24"/>
+          <w:lang w:val="en-US" w:eastAsia="zh-CN"/>
+        </w:rPr>
+      </w:pPr>
+    </w:p>
+    <w:p>
+      <w:pPr>
+        <w:numPr>
+          <w:ilvl w:val="0"/>
           <w:numId w:val="0"/>
         </w:numPr>
         <w:ind w:leftChars="0"/>
@@ -2289,12 +2534,45 @@
           <w:lang w:val="en-US" w:eastAsia="zh-CN"/>
         </w:rPr>
       </w:pPr>
-      <w:bookmarkStart w:id="0" w:name="_GoBack"/>
-      <w:bookmarkEnd w:id="0"/>
-    </w:p>
-    <w:p>
-      <w:pPr>
-        <w:numPr>
+      <w:r>
+        <w:rPr>
+          <w:rFonts w:hint="eastAsia"/>
+          <w:sz w:val="32"/>
+          <w:szCs w:val="32"/>
+          <w:lang w:val="en-US" w:eastAsia="zh-CN"/>
+        </w:rPr>
+        <w:t>2.4、冲突的产生与解决</w:t>
+      </w:r>
+    </w:p>
+    <w:p>
+      <w:pPr>
+        <w:numPr>
+          <w:ilvl w:val="0"/>
+          <w:numId w:val="0"/>
+        </w:numPr>
+        <w:ind w:leftChars="0"/>
+        <w:jc w:val="left"/>
+        <w:rPr>
+          <w:rFonts w:hint="eastAsia"/>
+          <w:sz w:val="32"/>
+          <w:szCs w:val="32"/>
+          <w:lang w:val="en-US" w:eastAsia="zh-CN"/>
+        </w:rPr>
+      </w:pPr>
+      <w:r>
+        <w:rPr>
+          <w:rFonts w:hint="eastAsia"/>
+          <w:sz w:val="32"/>
+          <w:szCs w:val="32"/>
+          <w:lang w:val="en-US" w:eastAsia="zh-CN"/>
+        </w:rPr>
+        <w:t>案例：</w:t>
+      </w:r>
+    </w:p>
+    <w:p>
+      <w:pPr>
+        <w:numPr>
+          <w:ilvl w:val="0"/>
           <w:numId w:val="0"/>
         </w:numPr>
         <w:ind w:leftChars="0"/>
@@ -2303,6 +2581,236 @@
           <w:rFonts w:hint="default"/>
           <w:sz w:val="32"/>
           <w:szCs w:val="32"/>
+          <w:lang w:val="en-US" w:eastAsia="zh-CN"/>
+        </w:rPr>
+      </w:pPr>
+      <w:r>
+        <w:drawing>
+          <wp:inline distT="0" distB="0" distL="114300" distR="114300">
+            <wp:extent cx="5104130" cy="2671445"/>
+            <wp:effectExtent l="0" t="0" r="1270" b="10795"/>
+            <wp:docPr id="1" name="图片 1"/>
+            <wp:cNvGraphicFramePr>
+              <a:graphicFrameLocks xmlns:a="http://schemas.openxmlformats.org/drawingml/2006/main" noChangeAspect="1"/>
+            </wp:cNvGraphicFramePr>
+            <a:graphic xmlns:a="http://schemas.openxmlformats.org/drawingml/2006/main">
+              <a:graphicData uri="http://schemas.openxmlformats.org/drawingml/2006/picture">
+                <pic:pic xmlns:pic="http://schemas.openxmlformats.org/drawingml/2006/picture">
+                  <pic:nvPicPr>
+                    <pic:cNvPr id="1" name="图片 1"/>
+                    <pic:cNvPicPr>
+                      <a:picLocks noChangeAspect="1"/>
+                    </pic:cNvPicPr>
+                  </pic:nvPicPr>
+                  <pic:blipFill>
+                    <a:blip r:embed="rId13"/>
+                    <a:stretch>
+                      <a:fillRect/>
+                    </a:stretch>
+                  </pic:blipFill>
+                  <pic:spPr>
+                    <a:xfrm>
+                      <a:off x="0" y="0"/>
+                      <a:ext cx="5104130" cy="2671445"/>
+                    </a:xfrm>
+                    <a:prstGeom prst="rect">
+                      <a:avLst/>
+                    </a:prstGeom>
+                    <a:noFill/>
+                    <a:ln>
+                      <a:noFill/>
+                    </a:ln>
+                  </pic:spPr>
+                </pic:pic>
+              </a:graphicData>
+            </a:graphic>
+          </wp:inline>
+        </w:drawing>
+      </w:r>
+    </w:p>
+    <w:p>
+      <w:pPr>
+        <w:numPr>
+          <w:ilvl w:val="0"/>
+          <w:numId w:val="0"/>
+        </w:numPr>
+        <w:ind w:leftChars="0"/>
+        <w:jc w:val="left"/>
+        <w:rPr>
+          <w:rFonts w:hint="eastAsia"/>
+          <w:sz w:val="24"/>
+          <w:szCs w:val="24"/>
+          <w:lang w:val="en-US" w:eastAsia="zh-CN"/>
+        </w:rPr>
+      </w:pPr>
+      <w:r>
+        <w:rPr>
+          <w:rFonts w:hint="eastAsia"/>
+          <w:sz w:val="24"/>
+          <w:szCs w:val="24"/>
+          <w:lang w:val="en-US" w:eastAsia="zh-CN"/>
+        </w:rPr>
+        <w:t>②第二天上班的时候，我没有做git pull，而是直接修改了本地对应的文件内容。</w:t>
+      </w:r>
+    </w:p>
+    <w:p>
+      <w:pPr>
+        <w:numPr>
+          <w:ilvl w:val="0"/>
+          <w:numId w:val="0"/>
+        </w:numPr>
+        <w:ind w:leftChars="0"/>
+        <w:jc w:val="left"/>
+      </w:pPr>
+      <w:r>
+        <w:drawing>
+          <wp:inline distT="0" distB="0" distL="114300" distR="114300">
+            <wp:extent cx="5008880" cy="4420235"/>
+            <wp:effectExtent l="0" t="0" r="5080" b="14605"/>
+            <wp:docPr id="11" name="图片 2"/>
+            <wp:cNvGraphicFramePr>
+              <a:graphicFrameLocks xmlns:a="http://schemas.openxmlformats.org/drawingml/2006/main" noChangeAspect="1"/>
+            </wp:cNvGraphicFramePr>
+            <a:graphic xmlns:a="http://schemas.openxmlformats.org/drawingml/2006/main">
+              <a:graphicData uri="http://schemas.openxmlformats.org/drawingml/2006/picture">
+                <pic:pic xmlns:pic="http://schemas.openxmlformats.org/drawingml/2006/picture">
+                  <pic:nvPicPr>
+                    <pic:cNvPr id="11" name="图片 2"/>
+                    <pic:cNvPicPr>
+                      <a:picLocks noChangeAspect="1"/>
+                    </pic:cNvPicPr>
+                  </pic:nvPicPr>
+                  <pic:blipFill>
+                    <a:blip r:embed="rId14"/>
+                    <a:stretch>
+                      <a:fillRect/>
+                    </a:stretch>
+                  </pic:blipFill>
+                  <pic:spPr>
+                    <a:xfrm>
+                      <a:off x="0" y="0"/>
+                      <a:ext cx="5008880" cy="4420235"/>
+                    </a:xfrm>
+                    <a:prstGeom prst="rect">
+                      <a:avLst/>
+                    </a:prstGeom>
+                    <a:noFill/>
+                    <a:ln>
+                      <a:noFill/>
+                    </a:ln>
+                  </pic:spPr>
+                </pic:pic>
+              </a:graphicData>
+            </a:graphic>
+          </wp:inline>
+        </w:drawing>
+      </w:r>
+    </w:p>
+    <w:p>
+      <w:pPr>
+        <w:numPr>
+          <w:ilvl w:val="0"/>
+          <w:numId w:val="0"/>
+        </w:numPr>
+        <w:ind w:leftChars="0"/>
+        <w:jc w:val="left"/>
+        <w:rPr>
+          <w:rFonts w:hint="eastAsia"/>
+          <w:sz w:val="28"/>
+          <w:szCs w:val="36"/>
+          <w:lang w:val="en-US" w:eastAsia="zh-CN"/>
+        </w:rPr>
+      </w:pPr>
+      <w:r>
+        <w:rPr>
+          <w:rFonts w:hint="eastAsia"/>
+          <w:sz w:val="28"/>
+          <w:szCs w:val="36"/>
+          <w:lang w:val="en-US" w:eastAsia="zh-CN"/>
+        </w:rPr>
+        <w:t>提示我们要在push前先git pull。</w:t>
+      </w:r>
+    </w:p>
+    <w:p>
+      <w:pPr>
+        <w:numPr>
+          <w:ilvl w:val="0"/>
+          <w:numId w:val="0"/>
+        </w:numPr>
+        <w:ind w:leftChars="0"/>
+        <w:jc w:val="left"/>
+        <w:rPr>
+          <w:rFonts w:hint="eastAsia"/>
+          <w:sz w:val="28"/>
+          <w:szCs w:val="36"/>
+          <w:lang w:val="en-US" w:eastAsia="zh-CN"/>
+        </w:rPr>
+      </w:pPr>
+      <w:r>
+        <w:rPr>
+          <w:rFonts w:hint="eastAsia"/>
+          <w:sz w:val="28"/>
+          <w:szCs w:val="36"/>
+          <w:lang w:val="en-US" w:eastAsia="zh-CN"/>
+        </w:rPr>
+        <w:t>④解决冲突</w:t>
+      </w:r>
+      <w:bookmarkStart w:id="0" w:name="_GoBack"/>
+      <w:bookmarkEnd w:id="0"/>
+    </w:p>
+    <w:p>
+      <w:pPr>
+        <w:numPr>
+          <w:ilvl w:val="0"/>
+          <w:numId w:val="0"/>
+        </w:numPr>
+        <w:ind w:leftChars="0"/>
+        <w:jc w:val="left"/>
+        <w:rPr>
+          <w:rFonts w:hint="eastAsia"/>
+          <w:sz w:val="28"/>
+          <w:szCs w:val="36"/>
+          <w:lang w:val="en-US" w:eastAsia="zh-CN"/>
+        </w:rPr>
+      </w:pPr>
+      <w:r>
+        <w:rPr>
+          <w:rFonts w:hint="eastAsia"/>
+          <w:sz w:val="28"/>
+          <w:szCs w:val="36"/>
+          <w:lang w:val="en-US" w:eastAsia="zh-CN"/>
+        </w:rPr>
+        <w:t>先git pull，冲突会合并，打开冲突文件，协商解决冲突。</w:t>
+      </w:r>
+    </w:p>
+    <w:p>
+      <w:pPr>
+        <w:numPr>
+          <w:ilvl w:val="0"/>
+          <w:numId w:val="0"/>
+        </w:numPr>
+        <w:ind w:leftChars="0"/>
+        <w:jc w:val="left"/>
+        <w:rPr>
+          <w:rFonts w:hint="eastAsia"/>
+          <w:sz w:val="28"/>
+          <w:szCs w:val="36"/>
+          <w:lang w:val="en-US" w:eastAsia="zh-CN"/>
+        </w:rPr>
+      </w:pPr>
+    </w:p>
+    <w:p>
+      <w:pPr>
+        <w:numPr>
+          <w:ilvl w:val="0"/>
+          <w:numId w:val="0"/>
+        </w:numPr>
+        <w:ind w:leftChars="0"/>
+        <w:jc w:val="left"/>
+        <w:rPr>
+          <w:rFonts w:hint="default"/>
+          <w:sz w:val="28"/>
+          <w:szCs w:val="36"/>
           <w:lang w:val="en-US" w:eastAsia="zh-CN"/>
         </w:rPr>
       </w:pPr>
@@ -2445,7 +2953,7 @@
     <w:lsdException w:qFormat="1" w:unhideWhenUsed="0" w:uiPriority="0" w:semiHidden="0" w:name="Title"/>
     <w:lsdException w:unhideWhenUsed="0" w:uiPriority="0" w:semiHidden="0" w:name="Closing"/>
     <w:lsdException w:unhideWhenUsed="0" w:uiPriority="0" w:semiHidden="0" w:name="Signature"/>
-    <w:lsdException w:unhideWhenUsed="0" w:uiPriority="0" w:name="Default Paragraph Font"/>
+    <w:lsdException w:qFormat="1" w:unhideWhenUsed="0" w:uiPriority="0" w:name="Default Paragraph Font"/>
     <w:lsdException w:unhideWhenUsed="0" w:uiPriority="0" w:semiHidden="0" w:name="Body Text"/>
     <w:lsdException w:unhideWhenUsed="0" w:uiPriority="0" w:semiHidden="0" w:name="Body Text Indent"/>
     <w:lsdException w:unhideWhenUsed="0" w:uiPriority="0" w:semiHidden="0" w:name="List Continue"/>
@@ -2648,6 +3156,7 @@
   <w:style w:type="character" w:default="1" w:styleId="3">
     <w:name w:val="Default Paragraph Font"/>
     <w:semiHidden/>
+    <w:qFormat/>
     <w:uiPriority w:val="0"/>
   </w:style>
   <w:style w:type="table" w:default="1" w:styleId="2">

--- a/Git.docx
+++ b/Git.docx
@@ -2755,46 +2755,330 @@
         </w:rPr>
         <w:t>④解决冲突</w:t>
       </w:r>
+    </w:p>
+    <w:p>
+      <w:pPr>
+        <w:numPr>
+          <w:ilvl w:val="0"/>
+          <w:numId w:val="0"/>
+        </w:numPr>
+        <w:ind w:leftChars="0"/>
+        <w:jc w:val="left"/>
+        <w:rPr>
+          <w:rFonts w:hint="eastAsia"/>
+          <w:sz w:val="28"/>
+          <w:szCs w:val="36"/>
+          <w:lang w:val="en-US" w:eastAsia="zh-CN"/>
+        </w:rPr>
+      </w:pPr>
+      <w:r>
+        <w:rPr>
+          <w:rFonts w:hint="eastAsia"/>
+          <w:sz w:val="28"/>
+          <w:szCs w:val="36"/>
+          <w:lang w:val="en-US" w:eastAsia="zh-CN"/>
+        </w:rPr>
+        <w:t>先git pull，冲突会合并，打开冲突文件，协商解决冲突。</w:t>
+      </w:r>
+    </w:p>
+    <w:p>
+      <w:pPr>
+        <w:numPr>
+          <w:ilvl w:val="0"/>
+          <w:numId w:val="0"/>
+        </w:numPr>
+        <w:ind w:leftChars="0"/>
+        <w:jc w:val="left"/>
+        <w:rPr>
+          <w:rFonts w:hint="eastAsia"/>
+          <w:sz w:val="28"/>
+          <w:szCs w:val="36"/>
+          <w:lang w:val="en-US" w:eastAsia="zh-CN"/>
+        </w:rPr>
+      </w:pPr>
+    </w:p>
+    <w:p>
+      <w:pPr>
+        <w:numPr>
+          <w:ilvl w:val="0"/>
+          <w:numId w:val="1"/>
+        </w:numPr>
+        <w:ind w:left="0" w:leftChars="0" w:firstLine="0" w:firstLineChars="0"/>
+        <w:jc w:val="left"/>
+        <w:rPr>
+          <w:rFonts w:hint="eastAsia"/>
+          <w:sz w:val="44"/>
+          <w:szCs w:val="44"/>
+          <w:lang w:val="en-US" w:eastAsia="zh-CN"/>
+        </w:rPr>
+      </w:pPr>
+      <w:r>
+        <w:rPr>
+          <w:rFonts w:hint="eastAsia"/>
+          <w:sz w:val="44"/>
+          <w:szCs w:val="44"/>
+          <w:lang w:val="en-US" w:eastAsia="zh-CN"/>
+        </w:rPr>
+        <w:t>Git GUI 软件</w:t>
+      </w:r>
+    </w:p>
+    <w:p>
+      <w:pPr>
+        <w:numPr>
+          <w:ilvl w:val="0"/>
+          <w:numId w:val="4"/>
+        </w:numPr>
+        <w:ind w:leftChars="0"/>
+        <w:jc w:val="left"/>
+        <w:rPr>
+          <w:rFonts w:hint="eastAsia"/>
+          <w:b w:val="0"/>
+          <w:bCs w:val="0"/>
+          <w:sz w:val="32"/>
+          <w:szCs w:val="32"/>
+          <w:u w:val="none"/>
+          <w:lang w:val="en-US" w:eastAsia="zh-CN"/>
+        </w:rPr>
+      </w:pPr>
+      <w:r>
+        <w:rPr>
+          <w:rFonts w:hint="eastAsia"/>
+          <w:b w:val="0"/>
+          <w:bCs w:val="0"/>
+          <w:sz w:val="32"/>
+          <w:szCs w:val="32"/>
+          <w:u w:val="none"/>
+          <w:lang w:val="en-US" w:eastAsia="zh-CN"/>
+        </w:rPr>
+        <w:t>Git for Desktop、source tree、TortoiseGit</w:t>
+      </w:r>
+    </w:p>
+    <w:p>
+      <w:pPr>
+        <w:numPr>
+          <w:ilvl w:val="0"/>
+          <w:numId w:val="4"/>
+        </w:numPr>
+        <w:ind w:leftChars="0"/>
+        <w:jc w:val="left"/>
+        <w:rPr>
+          <w:rFonts w:hint="eastAsia"/>
+          <w:b w:val="0"/>
+          <w:bCs w:val="0"/>
+          <w:sz w:val="32"/>
+          <w:szCs w:val="32"/>
+          <w:u w:val="none"/>
+          <w:lang w:val="en-US" w:eastAsia="zh-CN"/>
+        </w:rPr>
+      </w:pPr>
+      <w:r>
+        <w:rPr>
+          <w:rFonts w:hint="eastAsia"/>
+          <w:b w:val="0"/>
+          <w:bCs w:val="0"/>
+          <w:sz w:val="32"/>
+          <w:szCs w:val="32"/>
+          <w:u w:val="none"/>
+          <w:lang w:val="en-US" w:eastAsia="zh-CN"/>
+        </w:rPr>
+        <w:t>忽略文件</w:t>
+      </w:r>
+    </w:p>
+    <w:p>
+      <w:pPr>
+        <w:numPr>
+          <w:numId w:val="0"/>
+        </w:numPr>
+        <w:jc w:val="left"/>
+        <w:rPr>
+          <w:rFonts w:hint="eastAsia"/>
+          <w:b w:val="0"/>
+          <w:bCs w:val="0"/>
+          <w:sz w:val="32"/>
+          <w:szCs w:val="32"/>
+          <w:u w:val="none"/>
+          <w:lang w:val="en-US" w:eastAsia="zh-CN"/>
+        </w:rPr>
+      </w:pPr>
+      <w:r>
+        <w:drawing>
+          <wp:inline distT="0" distB="0" distL="114300" distR="114300">
+            <wp:extent cx="5316855" cy="2691765"/>
+            <wp:effectExtent l="0" t="0" r="1905" b="5715"/>
+            <wp:docPr id="12" name="图片 1"/>
+            <wp:cNvGraphicFramePr>
+              <a:graphicFrameLocks xmlns:a="http://schemas.openxmlformats.org/drawingml/2006/main" noChangeAspect="1"/>
+            </wp:cNvGraphicFramePr>
+            <a:graphic xmlns:a="http://schemas.openxmlformats.org/drawingml/2006/main">
+              <a:graphicData uri="http://schemas.openxmlformats.org/drawingml/2006/picture">
+                <pic:pic xmlns:pic="http://schemas.openxmlformats.org/drawingml/2006/picture">
+                  <pic:nvPicPr>
+                    <pic:cNvPr id="12" name="图片 1"/>
+                    <pic:cNvPicPr>
+                      <a:picLocks noChangeAspect="1"/>
+                    </pic:cNvPicPr>
+                  </pic:nvPicPr>
+                  <pic:blipFill>
+                    <a:blip r:embed="rId15"/>
+                    <a:stretch>
+                      <a:fillRect/>
+                    </a:stretch>
+                  </pic:blipFill>
+                  <pic:spPr>
+                    <a:xfrm>
+                      <a:off x="0" y="0"/>
+                      <a:ext cx="5316855" cy="2691765"/>
+                    </a:xfrm>
+                    <a:prstGeom prst="rect">
+                      <a:avLst/>
+                    </a:prstGeom>
+                    <a:noFill/>
+                    <a:ln>
+                      <a:noFill/>
+                    </a:ln>
+                  </pic:spPr>
+                </pic:pic>
+              </a:graphicData>
+            </a:graphic>
+          </wp:inline>
+        </w:drawing>
+      </w:r>
+    </w:p>
+    <w:p>
+      <w:pPr>
+        <w:numPr>
+          <w:numId w:val="0"/>
+        </w:numPr>
+        <w:ind w:leftChars="0"/>
+        <w:jc w:val="left"/>
+        <w:rPr>
+          <w:rFonts w:hint="eastAsia"/>
+          <w:sz w:val="28"/>
+          <w:szCs w:val="28"/>
+          <w:lang w:val="en-US" w:eastAsia="zh-CN"/>
+        </w:rPr>
+      </w:pPr>
+      <w:r>
+        <w:rPr>
+          <w:rFonts w:hint="eastAsia"/>
+          <w:sz w:val="28"/>
+          <w:szCs w:val="28"/>
+          <w:lang w:val="en-US" w:eastAsia="zh-CN"/>
+        </w:rPr>
+        <w:t>touch gitignore 新建.gitignore文件</w:t>
+      </w:r>
+    </w:p>
+    <w:p>
+      <w:pPr>
+        <w:numPr>
+          <w:numId w:val="0"/>
+        </w:numPr>
+        <w:ind w:leftChars="0"/>
+        <w:jc w:val="left"/>
+        <w:rPr>
+          <w:rFonts w:hint="eastAsia"/>
+          <w:color w:val="FF0000"/>
+          <w:sz w:val="28"/>
+          <w:szCs w:val="28"/>
+          <w:lang w:val="en-US" w:eastAsia="zh-CN"/>
+        </w:rPr>
+      </w:pPr>
+      <w:r>
+        <w:rPr>
+          <w:rFonts w:hint="eastAsia"/>
+          <w:color w:val="FF0000"/>
+          <w:sz w:val="28"/>
+          <w:szCs w:val="28"/>
+          <w:lang w:val="en-US" w:eastAsia="zh-CN"/>
+        </w:rPr>
+        <w:t>文件中以#开头的都是注释。</w:t>
+      </w:r>
+    </w:p>
+    <w:p>
+      <w:pPr>
+        <w:numPr>
+          <w:numId w:val="0"/>
+        </w:numPr>
+        <w:ind w:leftChars="0"/>
+        <w:jc w:val="left"/>
+        <w:rPr>
+          <w:rFonts w:hint="default"/>
+          <w:color w:val="auto"/>
+          <w:sz w:val="28"/>
+          <w:szCs w:val="28"/>
+          <w:lang w:val="en-US" w:eastAsia="zh-CN"/>
+        </w:rPr>
+      </w:pPr>
+      <w:r>
+        <w:rPr>
+          <w:rFonts w:hint="eastAsia"/>
+          <w:color w:val="auto"/>
+          <w:sz w:val="28"/>
+          <w:szCs w:val="28"/>
+          <w:lang w:val="en-US" w:eastAsia="zh-CN"/>
+        </w:rPr>
+        <w:t>/文件夹名/ 即忽略该文件夹</w:t>
+      </w:r>
       <w:bookmarkStart w:id="0" w:name="_GoBack"/>
       <w:bookmarkEnd w:id="0"/>
     </w:p>
     <w:p>
       <w:pPr>
         <w:numPr>
-          <w:ilvl w:val="0"/>
-          <w:numId w:val="0"/>
-        </w:numPr>
-        <w:ind w:leftChars="0"/>
-        <w:jc w:val="left"/>
-        <w:rPr>
-          <w:rFonts w:hint="eastAsia"/>
-          <w:sz w:val="28"/>
-          <w:szCs w:val="36"/>
-          <w:lang w:val="en-US" w:eastAsia="zh-CN"/>
-        </w:rPr>
-      </w:pPr>
-      <w:r>
-        <w:rPr>
-          <w:rFonts w:hint="eastAsia"/>
-          <w:sz w:val="28"/>
-          <w:szCs w:val="36"/>
-          <w:lang w:val="en-US" w:eastAsia="zh-CN"/>
-        </w:rPr>
-        <w:t>先git pull，冲突会合并，打开冲突文件，协商解决冲突。</w:t>
-      </w:r>
-    </w:p>
-    <w:p>
-      <w:pPr>
-        <w:numPr>
-          <w:ilvl w:val="0"/>
-          <w:numId w:val="0"/>
-        </w:numPr>
-        <w:ind w:leftChars="0"/>
-        <w:jc w:val="left"/>
-        <w:rPr>
-          <w:rFonts w:hint="eastAsia"/>
-          <w:sz w:val="28"/>
-          <w:szCs w:val="36"/>
+          <w:numId w:val="0"/>
+        </w:numPr>
+        <w:ind w:leftChars="0"/>
+        <w:jc w:val="left"/>
+        <w:rPr>
+          <w:rFonts w:hint="default"/>
+          <w:color w:val="auto"/>
+          <w:sz w:val="28"/>
+          <w:szCs w:val="28"/>
+          <w:lang w:val="en-US" w:eastAsia="zh-CN"/>
+        </w:rPr>
+      </w:pPr>
+    </w:p>
+    <w:p>
+      <w:pPr>
+        <w:numPr>
+          <w:numId w:val="0"/>
+        </w:numPr>
+        <w:ind w:leftChars="0"/>
+        <w:jc w:val="left"/>
+        <w:rPr>
+          <w:rFonts w:hint="eastAsia"/>
+          <w:sz w:val="28"/>
+          <w:szCs w:val="28"/>
+          <w:lang w:val="en-US" w:eastAsia="zh-CN"/>
+        </w:rPr>
+      </w:pPr>
+    </w:p>
+    <w:p>
+      <w:pPr>
+        <w:numPr>
+          <w:numId w:val="0"/>
+        </w:numPr>
+        <w:ind w:leftChars="0"/>
+        <w:jc w:val="left"/>
+        <w:rPr>
+          <w:rFonts w:hint="default"/>
+          <w:sz w:val="32"/>
+          <w:szCs w:val="32"/>
+          <w:lang w:val="en-US" w:eastAsia="zh-CN"/>
+        </w:rPr>
+      </w:pPr>
+    </w:p>
+    <w:p>
+      <w:pPr>
+        <w:numPr>
+          <w:numId w:val="0"/>
+        </w:numPr>
+        <w:ind w:leftChars="0"/>
+        <w:jc w:val="left"/>
+        <w:rPr>
+          <w:rFonts w:hint="default"/>
+          <w:sz w:val="44"/>
+          <w:szCs w:val="44"/>
           <w:lang w:val="en-US" w:eastAsia="zh-CN"/>
         </w:rPr>
       </w:pPr>
@@ -2840,6 +3124,18 @@
     </w:lvl>
   </w:abstractNum>
   <w:abstractNum w:abstractNumId="1">
+    <w:nsid w:val="0434D6ED"/>
+    <w:multiLevelType w:val="singleLevel"/>
+    <w:tmpl w:val="0434D6ED"/>
+    <w:lvl w:ilvl="0" w:tentative="0">
+      <w:start w:val="1"/>
+      <w:numFmt w:val="decimal"/>
+      <w:suff w:val="nothing"/>
+      <w:lvlText w:val="%1、"/>
+      <w:lvlJc w:val="left"/>
+    </w:lvl>
+  </w:abstractNum>
+  <w:abstractNum w:abstractNumId="2">
     <w:nsid w:val="235EAE40"/>
     <w:multiLevelType w:val="singleLevel"/>
     <w:tmpl w:val="235EAE40"/>
@@ -2854,7 +3150,7 @@
       </w:rPr>
     </w:lvl>
   </w:abstractNum>
-  <w:abstractNum w:abstractNumId="2">
+  <w:abstractNum w:abstractNumId="3">
     <w:nsid w:val="43734376"/>
     <w:multiLevelType w:val="singleLevel"/>
     <w:tmpl w:val="43734376"/>
@@ -2867,13 +3163,16 @@
     </w:lvl>
   </w:abstractNum>
   <w:num w:numId="1">
-    <w:abstractNumId w:val="1"/>
+    <w:abstractNumId w:val="2"/>
   </w:num>
   <w:num w:numId="2">
     <w:abstractNumId w:val="0"/>
   </w:num>
   <w:num w:numId="3">
-    <w:abstractNumId w:val="2"/>
+    <w:abstractNumId w:val="3"/>
+  </w:num>
+  <w:num w:numId="4">
+    <w:abstractNumId w:val="1"/>
   </w:num>
 </w:numbering>
 </file>
